--- a/Aula Prática 4/Nuno_doc.docx
+++ b/Aula Prática 4/Nuno_doc.docx
@@ -178,6 +178,11 @@
       </w:r>
     </w:p>
     <w:p>
+      <w:pPr>
+        <w:pBdr>
+          <w:bottom w:val="double" w:sz="6" w:space="1" w:color="auto"/>
+        </w:pBdr>
+      </w:pPr>
       <w:r>
         <w:t>-</w:t>
       </w:r>
@@ -190,8 +195,548 @@
         <w:t>: A vinícola que produziu o vinho.</w:t>
       </w:r>
     </w:p>
-    <w:p/>
-    <w:p/>
+    <w:p>
+      <w:pPr>
+        <w:pBdr>
+          <w:bottom w:val="double" w:sz="6" w:space="1" w:color="auto"/>
+        </w:pBdr>
+      </w:pPr>
+    </w:p>
+    <w:p>
+      <w:pPr>
+        <w:pBdr>
+          <w:bottom w:val="double" w:sz="6" w:space="1" w:color="auto"/>
+        </w:pBdr>
+      </w:pPr>
+      <w:r>
+        <w:t>Pergunta 1</w:t>
+      </w:r>
+    </w:p>
+    <w:p>
+      <w:pPr>
+        <w:pBdr>
+          <w:bottom w:val="double" w:sz="6" w:space="1" w:color="auto"/>
+        </w:pBdr>
+      </w:pPr>
+      <w:r>
+        <w:t># Resultados esperados:</w:t>
+      </w:r>
+    </w:p>
+    <w:p>
+      <w:pPr>
+        <w:pBdr>
+          <w:bottom w:val="double" w:sz="6" w:space="1" w:color="auto"/>
+        </w:pBdr>
+      </w:pPr>
+      <w:r>
+        <w:t>Coluna '</w:t>
+      </w:r>
+      <w:proofErr w:type="spellStart"/>
+      <w:r>
+        <w:t>points</w:t>
+      </w:r>
+      <w:proofErr w:type="spellEnd"/>
+      <w:r>
+        <w:t>':</w:t>
+      </w:r>
+      <w:r>
+        <w:t xml:space="preserve"> </w:t>
+      </w:r>
+      <w:r>
+        <w:t>Contagem de valores não nulos na coluna '</w:t>
+      </w:r>
+      <w:proofErr w:type="spellStart"/>
+      <w:r>
+        <w:t>points</w:t>
+      </w:r>
+      <w:proofErr w:type="spellEnd"/>
+      <w:r>
+        <w:t>'.</w:t>
+      </w:r>
+      <w:r>
+        <w:t xml:space="preserve"> </w:t>
+      </w:r>
+      <w:proofErr w:type="spellStart"/>
+      <w:r>
+        <w:t>contagem_points</w:t>
+      </w:r>
+      <w:proofErr w:type="spellEnd"/>
+      <w:r>
+        <w:t xml:space="preserve"> = 129971</w:t>
+      </w:r>
+    </w:p>
+    <w:p>
+      <w:pPr>
+        <w:pBdr>
+          <w:bottom w:val="double" w:sz="6" w:space="1" w:color="auto"/>
+        </w:pBdr>
+      </w:pPr>
+      <w:r>
+        <w:t># Valor médio ('média') da coluna '</w:t>
+      </w:r>
+      <w:proofErr w:type="spellStart"/>
+      <w:r>
+        <w:t>points</w:t>
+      </w:r>
+      <w:proofErr w:type="spellEnd"/>
+      <w:r>
+        <w:t>'.</w:t>
+      </w:r>
+      <w:r>
+        <w:t xml:space="preserve"> </w:t>
+      </w:r>
+      <w:proofErr w:type="spellStart"/>
+      <w:r>
+        <w:t>média_points</w:t>
+      </w:r>
+      <w:proofErr w:type="spellEnd"/>
+      <w:r>
+        <w:t xml:space="preserve"> = 88.447138</w:t>
+      </w:r>
+    </w:p>
+    <w:p>
+      <w:pPr>
+        <w:pBdr>
+          <w:bottom w:val="double" w:sz="6" w:space="1" w:color="auto"/>
+        </w:pBdr>
+      </w:pPr>
+      <w:r>
+        <w:t># Desvio padrão da coluna '</w:t>
+      </w:r>
+      <w:proofErr w:type="spellStart"/>
+      <w:r>
+        <w:t>points</w:t>
+      </w:r>
+      <w:proofErr w:type="spellEnd"/>
+      <w:r>
+        <w:t>', que mede a quantidade de variação ou dispersão.</w:t>
+      </w:r>
+      <w:r>
+        <w:t xml:space="preserve"> </w:t>
+      </w:r>
+      <w:proofErr w:type="spellStart"/>
+      <w:r>
+        <w:t>desvio_padrão_points</w:t>
+      </w:r>
+      <w:proofErr w:type="spellEnd"/>
+      <w:r>
+        <w:t xml:space="preserve"> = 3.039730</w:t>
+      </w:r>
+    </w:p>
+    <w:p>
+      <w:pPr>
+        <w:pBdr>
+          <w:bottom w:val="double" w:sz="6" w:space="1" w:color="auto"/>
+        </w:pBdr>
+      </w:pPr>
+      <w:r>
+        <w:t># Valor mínimo na coluna '</w:t>
+      </w:r>
+      <w:proofErr w:type="spellStart"/>
+      <w:r>
+        <w:t>points</w:t>
+      </w:r>
+      <w:proofErr w:type="spellEnd"/>
+      <w:r>
+        <w:t>'.</w:t>
+      </w:r>
+      <w:r>
+        <w:t xml:space="preserve"> </w:t>
+      </w:r>
+      <w:proofErr w:type="spellStart"/>
+      <w:r>
+        <w:t>mínimo_points</w:t>
+      </w:r>
+      <w:proofErr w:type="spellEnd"/>
+      <w:r>
+        <w:t xml:space="preserve"> = 80.000000</w:t>
+      </w:r>
+    </w:p>
+    <w:p>
+      <w:pPr>
+        <w:pBdr>
+          <w:bottom w:val="double" w:sz="6" w:space="1" w:color="auto"/>
+        </w:pBdr>
+      </w:pPr>
+      <w:r>
+        <w:t># Percentil 25 (1º quartil) da coluna '</w:t>
+      </w:r>
+      <w:proofErr w:type="spellStart"/>
+      <w:r>
+        <w:t>points</w:t>
+      </w:r>
+      <w:proofErr w:type="spellEnd"/>
+      <w:r>
+        <w:t>', onde 25% dos valores estão abaixo deste valor.</w:t>
+      </w:r>
+      <w:r>
+        <w:t xml:space="preserve"> </w:t>
+      </w:r>
+      <w:r>
+        <w:t>q1_points = 86.000000</w:t>
+      </w:r>
+    </w:p>
+    <w:p>
+      <w:pPr>
+        <w:pBdr>
+          <w:bottom w:val="double" w:sz="6" w:space="1" w:color="auto"/>
+        </w:pBdr>
+      </w:pPr>
+      <w:r>
+        <w:t># Mediana (percentil 50) da coluna '</w:t>
+      </w:r>
+      <w:proofErr w:type="spellStart"/>
+      <w:r>
+        <w:t>points</w:t>
+      </w:r>
+      <w:proofErr w:type="spellEnd"/>
+      <w:r>
+        <w:t>', metade dos valores estão abaixo deste valor.</w:t>
+      </w:r>
+      <w:r>
+        <w:t xml:space="preserve"> </w:t>
+      </w:r>
+      <w:proofErr w:type="spellStart"/>
+      <w:r>
+        <w:t>mediana_points</w:t>
+      </w:r>
+      <w:proofErr w:type="spellEnd"/>
+      <w:r>
+        <w:t xml:space="preserve"> = 88.000000</w:t>
+      </w:r>
+    </w:p>
+    <w:p>
+      <w:pPr>
+        <w:pBdr>
+          <w:bottom w:val="double" w:sz="6" w:space="1" w:color="auto"/>
+        </w:pBdr>
+      </w:pPr>
+      <w:r>
+        <w:t># Percentil 75 (3º quartil) da coluna '</w:t>
+      </w:r>
+      <w:proofErr w:type="spellStart"/>
+      <w:r>
+        <w:t>points</w:t>
+      </w:r>
+      <w:proofErr w:type="spellEnd"/>
+      <w:r>
+        <w:t>', onde 75% dos valores estão abaixo deste valor.</w:t>
+      </w:r>
+      <w:r>
+        <w:t xml:space="preserve"> </w:t>
+      </w:r>
+      <w:r>
+        <w:t>q3_points = 91.000000</w:t>
+      </w:r>
+    </w:p>
+    <w:p>
+      <w:pPr>
+        <w:pBdr>
+          <w:bottom w:val="double" w:sz="6" w:space="1" w:color="auto"/>
+        </w:pBdr>
+      </w:pPr>
+      <w:r>
+        <w:t># Valor máximo na coluna '</w:t>
+      </w:r>
+      <w:proofErr w:type="spellStart"/>
+      <w:r>
+        <w:t>points</w:t>
+      </w:r>
+      <w:proofErr w:type="spellEnd"/>
+      <w:r>
+        <w:t>'.</w:t>
+      </w:r>
+      <w:r>
+        <w:t xml:space="preserve"> </w:t>
+      </w:r>
+      <w:proofErr w:type="spellStart"/>
+      <w:r>
+        <w:t>máximo_points</w:t>
+      </w:r>
+      <w:proofErr w:type="spellEnd"/>
+      <w:r>
+        <w:t xml:space="preserve"> = 100.000000</w:t>
+      </w:r>
+    </w:p>
+    <w:p>
+      <w:pPr>
+        <w:pBdr>
+          <w:bottom w:val="double" w:sz="6" w:space="1" w:color="auto"/>
+        </w:pBdr>
+      </w:pPr>
+    </w:p>
+    <w:p>
+      <w:pPr>
+        <w:pBdr>
+          <w:bottom w:val="double" w:sz="6" w:space="1" w:color="auto"/>
+        </w:pBdr>
+      </w:pPr>
+      <w:r>
+        <w:t># Coluna '</w:t>
+      </w:r>
+      <w:proofErr w:type="spellStart"/>
+      <w:r>
+        <w:t>price</w:t>
+      </w:r>
+      <w:proofErr w:type="spellEnd"/>
+      <w:r>
+        <w:t>':</w:t>
+      </w:r>
+    </w:p>
+    <w:p>
+      <w:pPr>
+        <w:pBdr>
+          <w:bottom w:val="double" w:sz="6" w:space="1" w:color="auto"/>
+        </w:pBdr>
+      </w:pPr>
+      <w:r>
+        <w:t># Contagem de valores não nulos na coluna '</w:t>
+      </w:r>
+      <w:proofErr w:type="spellStart"/>
+      <w:r>
+        <w:t>price</w:t>
+      </w:r>
+      <w:proofErr w:type="spellEnd"/>
+      <w:r>
+        <w:t>'.</w:t>
+      </w:r>
+      <w:r>
+        <w:t xml:space="preserve"> </w:t>
+      </w:r>
+      <w:proofErr w:type="spellStart"/>
+      <w:r>
+        <w:t>contagem_price</w:t>
+      </w:r>
+      <w:proofErr w:type="spellEnd"/>
+      <w:r>
+        <w:t xml:space="preserve"> = 120975</w:t>
+      </w:r>
+    </w:p>
+    <w:p>
+      <w:pPr>
+        <w:pBdr>
+          <w:bottom w:val="double" w:sz="6" w:space="1" w:color="auto"/>
+        </w:pBdr>
+      </w:pPr>
+      <w:r>
+        <w:t># Valor médio ('média') da coluna '</w:t>
+      </w:r>
+      <w:proofErr w:type="spellStart"/>
+      <w:r>
+        <w:t>price</w:t>
+      </w:r>
+      <w:proofErr w:type="spellEnd"/>
+      <w:r>
+        <w:t>'.</w:t>
+      </w:r>
+      <w:r>
+        <w:t xml:space="preserve"> </w:t>
+      </w:r>
+      <w:proofErr w:type="spellStart"/>
+      <w:r>
+        <w:t>média_price</w:t>
+      </w:r>
+      <w:proofErr w:type="spellEnd"/>
+      <w:r>
+        <w:t xml:space="preserve"> = 35.363389</w:t>
+      </w:r>
+    </w:p>
+    <w:p>
+      <w:pPr>
+        <w:pBdr>
+          <w:bottom w:val="double" w:sz="6" w:space="1" w:color="auto"/>
+        </w:pBdr>
+      </w:pPr>
+      <w:r>
+        <w:t># Desvio padrão da coluna '</w:t>
+      </w:r>
+      <w:proofErr w:type="spellStart"/>
+      <w:r>
+        <w:t>price</w:t>
+      </w:r>
+      <w:proofErr w:type="spellEnd"/>
+      <w:r>
+        <w:t>', que mede a quantidade de variação ou dispersão.</w:t>
+      </w:r>
+      <w:r>
+        <w:t xml:space="preserve"> </w:t>
+      </w:r>
+      <w:proofErr w:type="spellStart"/>
+      <w:r>
+        <w:t>desvio_padrão_price</w:t>
+      </w:r>
+      <w:proofErr w:type="spellEnd"/>
+      <w:r>
+        <w:t xml:space="preserve"> = 41.022218</w:t>
+      </w:r>
+    </w:p>
+    <w:p>
+      <w:pPr>
+        <w:pBdr>
+          <w:bottom w:val="double" w:sz="6" w:space="1" w:color="auto"/>
+        </w:pBdr>
+      </w:pPr>
+      <w:r>
+        <w:t># Valor mínimo na coluna '</w:t>
+      </w:r>
+      <w:proofErr w:type="spellStart"/>
+      <w:r>
+        <w:t>price</w:t>
+      </w:r>
+      <w:proofErr w:type="spellEnd"/>
+      <w:r>
+        <w:t>'.</w:t>
+      </w:r>
+      <w:r>
+        <w:t xml:space="preserve"> </w:t>
+      </w:r>
+      <w:proofErr w:type="spellStart"/>
+      <w:r>
+        <w:t>mínimo_price</w:t>
+      </w:r>
+      <w:proofErr w:type="spellEnd"/>
+      <w:r>
+        <w:t xml:space="preserve"> = 4.000000</w:t>
+      </w:r>
+    </w:p>
+    <w:p>
+      <w:pPr>
+        <w:pBdr>
+          <w:bottom w:val="double" w:sz="6" w:space="1" w:color="auto"/>
+        </w:pBdr>
+      </w:pPr>
+      <w:r>
+        <w:lastRenderedPageBreak/>
+        <w:t># Percentil 25 (1º quartil) da coluna '</w:t>
+      </w:r>
+      <w:proofErr w:type="spellStart"/>
+      <w:r>
+        <w:t>price</w:t>
+      </w:r>
+      <w:proofErr w:type="spellEnd"/>
+      <w:r>
+        <w:t>', onde 25% dos valores estão abaixo deste valor.</w:t>
+      </w:r>
+      <w:r>
+        <w:t xml:space="preserve"> </w:t>
+      </w:r>
+      <w:r>
+        <w:t>q1_price = 17.000000</w:t>
+      </w:r>
+    </w:p>
+    <w:p>
+      <w:pPr>
+        <w:pBdr>
+          <w:bottom w:val="double" w:sz="6" w:space="1" w:color="auto"/>
+        </w:pBdr>
+      </w:pPr>
+      <w:r>
+        <w:t># Mediana (percentil 50) da coluna '</w:t>
+      </w:r>
+      <w:proofErr w:type="spellStart"/>
+      <w:r>
+        <w:t>price</w:t>
+      </w:r>
+      <w:proofErr w:type="spellEnd"/>
+      <w:r>
+        <w:t>', metade dos valores estão abaixo deste valor.</w:t>
+      </w:r>
+      <w:r>
+        <w:t xml:space="preserve"> </w:t>
+      </w:r>
+      <w:proofErr w:type="spellStart"/>
+      <w:r>
+        <w:t>mediana_price</w:t>
+      </w:r>
+      <w:proofErr w:type="spellEnd"/>
+      <w:r>
+        <w:t xml:space="preserve"> = 25.000000</w:t>
+      </w:r>
+    </w:p>
+    <w:p>
+      <w:pPr>
+        <w:pBdr>
+          <w:bottom w:val="double" w:sz="6" w:space="1" w:color="auto"/>
+        </w:pBdr>
+      </w:pPr>
+      <w:r>
+        <w:t># Percentil 75 (3º quartil) da coluna '</w:t>
+      </w:r>
+      <w:proofErr w:type="spellStart"/>
+      <w:r>
+        <w:t>price</w:t>
+      </w:r>
+      <w:proofErr w:type="spellEnd"/>
+      <w:r>
+        <w:t>', onde 75% dos valores estão abaixo deste valor.</w:t>
+      </w:r>
+      <w:r>
+        <w:t xml:space="preserve"> </w:t>
+      </w:r>
+      <w:r>
+        <w:t>q3_price = 42.000000</w:t>
+      </w:r>
+    </w:p>
+    <w:p>
+      <w:pPr>
+        <w:pBdr>
+          <w:bottom w:val="double" w:sz="6" w:space="1" w:color="auto"/>
+        </w:pBdr>
+      </w:pPr>
+      <w:r>
+        <w:t># Valor máximo na coluna '</w:t>
+      </w:r>
+      <w:proofErr w:type="spellStart"/>
+      <w:r>
+        <w:t>price</w:t>
+      </w:r>
+      <w:proofErr w:type="spellEnd"/>
+      <w:r>
+        <w:t>'.</w:t>
+      </w:r>
+      <w:r>
+        <w:t xml:space="preserve"> </w:t>
+      </w:r>
+      <w:proofErr w:type="spellStart"/>
+      <w:r>
+        <w:t>máximo_price</w:t>
+      </w:r>
+      <w:proofErr w:type="spellEnd"/>
+      <w:r>
+        <w:t xml:space="preserve"> = 3300.000000</w:t>
+      </w:r>
+    </w:p>
+    <w:p>
+      <w:pPr>
+        <w:pBdr>
+          <w:bottom w:val="double" w:sz="6" w:space="1" w:color="auto"/>
+        </w:pBdr>
+      </w:pPr>
+    </w:p>
+    <w:p>
+      <w:pPr>
+        <w:pBdr>
+          <w:bottom w:val="double" w:sz="6" w:space="1" w:color="auto"/>
+        </w:pBdr>
+      </w:pPr>
+      <w:r>
+        <w:t>Pergunta 2</w:t>
+      </w:r>
+    </w:p>
+    <w:p>
+      <w:pPr>
+        <w:pBdr>
+          <w:bottom w:val="double" w:sz="6" w:space="1" w:color="auto"/>
+        </w:pBdr>
+      </w:pPr>
+    </w:p>
+    <w:p>
+      <w:pPr>
+        <w:pBdr>
+          <w:bottom w:val="double" w:sz="6" w:space="1" w:color="auto"/>
+        </w:pBdr>
+      </w:pPr>
+    </w:p>
     <w:sectPr>
       <w:pgSz w:w="11906" w:h="16838"/>
       <w:pgMar w:top="720" w:right="720" w:bottom="720" w:left="720" w:header="708" w:footer="708" w:gutter="0"/>
